--- a/Documentación del Proceso de Ejecución del Programa Automatizacion.docx
+++ b/Documentación del Proceso de Ejecución del Programa Automatizacion.docx
@@ -166,11 +166,9 @@
       <w:r>
         <w:t>jinja</w:t>
       </w:r>
-      <w:proofErr w:type="gramStart"/>
-      <w:r>
-        <w:t>2  (</w:t>
-      </w:r>
-      <w:proofErr w:type="gramEnd"/>
+      <w:r>
+        <w:t>2 (</w:t>
+      </w:r>
       <w:r>
         <w:t xml:space="preserve">para el cuerpo del </w:t>
       </w:r>
@@ -313,7 +311,19 @@
       </w:r>
       <w:proofErr w:type="spellEnd"/>
       <w:r>
-        <w:t xml:space="preserve"> ubicados en el directorio inputs/consultas, que contienen las consultas para extraer y procesar los datos necesarios.</w:t>
+        <w:t xml:space="preserve"> ubicados en el directorio </w:t>
+      </w:r>
+      <w:r>
+        <w:t>“</w:t>
+      </w:r>
+      <w:r>
+        <w:t>inputs/consultas</w:t>
+      </w:r>
+      <w:r>
+        <w:t>”</w:t>
+      </w:r>
+      <w:r>
+        <w:t>, que contienen las consultas para extraer y procesar los datos necesarios.</w:t>
       </w:r>
     </w:p>
     <w:p>
@@ -353,6 +363,41 @@
     </w:p>
     <w:p>
       <w:pPr>
+        <w:numPr>
+          <w:ilvl w:val="0"/>
+          <w:numId w:val="2"/>
+        </w:numPr>
+      </w:pPr>
+      <w:r>
+        <w:rPr>
+          <w:b/>
+          <w:bCs/>
+        </w:rPr>
+        <w:t>Cuerpo del correo</w:t>
+      </w:r>
+      <w:r>
+        <w:t>:</w:t>
+      </w:r>
+      <w:r>
+        <w:t xml:space="preserve"> En el proyecto hay un script HTML para el cuerpo del correo, este se encuentra en la ruta: “</w:t>
+      </w:r>
+      <w:r>
+        <w:t>inputs\</w:t>
+      </w:r>
+      <w:proofErr w:type="spellStart"/>
+      <w:r>
+        <w:t>cuerpo_correo</w:t>
+      </w:r>
+      <w:proofErr w:type="spellEnd"/>
+      <w:r>
+        <w:t>\00_cuerpo_correo.html</w:t>
+      </w:r>
+      <w:r>
+        <w:t>”</w:t>
+      </w:r>
+    </w:p>
+    <w:p>
+      <w:pPr>
         <w:rPr>
           <w:b/>
           <w:bCs/>
@@ -396,7 +441,13 @@
         <w:t>Conexión a la Base de Datos</w:t>
       </w:r>
       <w:r>
-        <w:t>: El script conexion_bd.py se conecta a la base de datos SQLite ubicada en inputs/</w:t>
+        <w:t xml:space="preserve">: El script conexion_bd.py se conecta a la base de datos SQLite ubicada en </w:t>
+      </w:r>
+      <w:r>
+        <w:t>“</w:t>
+      </w:r>
+      <w:r>
+        <w:t>inputs/</w:t>
       </w:r>
       <w:proofErr w:type="spellStart"/>
       <w:r>
@@ -411,6 +462,9 @@
         <w:t>database.sqlite</w:t>
       </w:r>
       <w:proofErr w:type="spellEnd"/>
+      <w:r>
+        <w:t>”</w:t>
+      </w:r>
       <w:r>
         <w:t>.</w:t>
       </w:r>
@@ -430,7 +484,19 @@
         <w:t>Ejecución de Consultas SQL</w:t>
       </w:r>
       <w:r>
-        <w:t>: Lee todos los archivos SQL en el directorio inputs/consultas y ejecuta cada consulta.</w:t>
+        <w:t xml:space="preserve">: Lee todos los archivos SQL en el directorio </w:t>
+      </w:r>
+      <w:r>
+        <w:t>“</w:t>
+      </w:r>
+      <w:r>
+        <w:t>inputs/consultas</w:t>
+      </w:r>
+      <w:r>
+        <w:t>”</w:t>
+      </w:r>
+      <w:r>
+        <w:t xml:space="preserve"> y ejecuta cada consulta.</w:t>
       </w:r>
     </w:p>
     <w:p>
@@ -524,6 +590,27 @@
       </w:r>
     </w:p>
     <w:p>
+      <w:r>
+        <w:t xml:space="preserve">Los parámetros se encuentran en la siguiente ruta:   </w:t>
+      </w:r>
+      <w:r>
+        <w:t>\</w:t>
+      </w:r>
+      <w:proofErr w:type="spellStart"/>
+      <w:r>
+        <w:t>pryAutomatizacionEmpresas</w:t>
+      </w:r>
+      <w:proofErr w:type="spellEnd"/>
+      <w:r>
+        <w:t>\inputs\</w:t>
+      </w:r>
+      <w:proofErr w:type="spellStart"/>
+      <w:r>
+        <w:t>parametros</w:t>
+      </w:r>
+      <w:proofErr w:type="spellEnd"/>
+    </w:p>
+    <w:p>
       <w:pPr>
         <w:ind w:left="708"/>
       </w:pPr>
@@ -674,6 +761,7 @@
           <w:b/>
           <w:bCs/>
         </w:rPr>
+        <w:lastRenderedPageBreak/>
         <w:t>4.</w:t>
       </w:r>
       <w:r>
@@ -751,7 +839,6 @@
         </w:numPr>
       </w:pPr>
       <w:r>
-        <w:lastRenderedPageBreak/>
         <w:t xml:space="preserve">Luego, llama a la función </w:t>
       </w:r>
       <w:proofErr w:type="spellStart"/>
